--- a/GEM PROYECTO TU PRESTAMO ULTIMA INSTRUCCION.docx
+++ b/GEM PROYECTO TU PRESTAMO ULTIMA INSTRUCCION.docx
@@ -4,1087 +4,262 @@
   <w:body>
     <w:p>
       <w:r>
-        <w:t>¡Perfecto! Esa es tu clave API de Resend.</w:t>
+        <w:t>¡Excelente! Vamos a ello.</w:t>
       </w:r>
     </w:p>
     <w:p/>
     <w:p>
       <w:r>
-        <w:t xml:space="preserve">  ¡IMPORTANTE! Esta clave es sensible y nunca debes compartirla directamente en el código fuente ni en conversaciones</w:t>
-      </w:r>
-    </w:p>
-    <w:p>
-      <w:r>
-        <w:t xml:space="preserve">  públicas. La vamos a guardar de forma segura en Supabase como una "Secret" (secreto de entorno).</w:t>
-      </w:r>
+        <w:t xml:space="preserve">  Paso 1: Conectar el Dominio en </w:t>
+      </w:r>
+      <w:proofErr w:type="spellStart"/>
+      <w:r>
+        <w:t>Vercel</w:t>
+      </w:r>
+      <w:proofErr w:type="spellEnd"/>
     </w:p>
     <w:p/>
     <w:p>
       <w:r>
-        <w:t xml:space="preserve">  Paso 2: Configurar la API Key de Resend como un Secreto en Supabase</w:t>
+        <w:t xml:space="preserve">   1. Ve al panel de tu proyecto en </w:t>
+      </w:r>
+      <w:proofErr w:type="spellStart"/>
+      <w:r>
+        <w:t>Vercel</w:t>
+      </w:r>
+      <w:proofErr w:type="spellEnd"/>
+      <w:r>
+        <w:t>.</w:t>
+      </w:r>
+    </w:p>
+    <w:p>
+      <w:r>
+        <w:t xml:space="preserve">   2. Haz clic en la pestaña "</w:t>
+      </w:r>
+      <w:proofErr w:type="spellStart"/>
+      <w:r>
+        <w:t>Settings</w:t>
+      </w:r>
+      <w:proofErr w:type="spellEnd"/>
+      <w:r>
+        <w:t>" (Configuración).</w:t>
+      </w:r>
+    </w:p>
+    <w:p>
+      <w:r>
+        <w:t xml:space="preserve">   3. En el menú de la izquierda, haz clic en "</w:t>
+      </w:r>
+      <w:proofErr w:type="spellStart"/>
+      <w:r>
+        <w:t>Domains</w:t>
+      </w:r>
+      <w:proofErr w:type="spellEnd"/>
+      <w:r>
+        <w:t>" (Dominios).</w:t>
+      </w:r>
+    </w:p>
+    <w:p>
+      <w:r>
+        <w:t xml:space="preserve">   4. En el campo de texto, escribe tu dominio: tuprestamobo.com y haz clic en el botón "</w:t>
+      </w:r>
+      <w:proofErr w:type="spellStart"/>
+      <w:r>
+        <w:t>Add</w:t>
+      </w:r>
+      <w:proofErr w:type="spellEnd"/>
+      <w:r>
+        <w:t>".</w:t>
       </w:r>
     </w:p>
     <w:p/>
     <w:p>
       <w:r>
-        <w:t xml:space="preserve">  Para que tu Edge Function pueda usar la clave API de Resend de forma segura, la configuraremos como una variable de</w:t>
-      </w:r>
-    </w:p>
-    <w:p>
-      <w:r>
-        <w:t xml:space="preserve">  entorno en Supabase.</w:t>
+        <w:t xml:space="preserve">  </w:t>
+      </w:r>
+      <w:proofErr w:type="spellStart"/>
+      <w:r>
+        <w:t>Vercel</w:t>
+      </w:r>
+      <w:proofErr w:type="spellEnd"/>
+      <w:r>
+        <w:t xml:space="preserve"> ahora te mostrará una pantalla. Lo más probable es que detecte que el dominio ya existe en otro sitio y te dé</w:t>
+      </w:r>
+    </w:p>
+    <w:p>
+      <w:r>
+        <w:t xml:space="preserve">  varias opciones.</w:t>
       </w:r>
     </w:p>
     <w:p/>
     <w:p>
       <w:r>
-        <w:t xml:space="preserve">   1. Ve a tu panel de Supabase.</w:t>
-      </w:r>
-    </w:p>
-    <w:p>
-      <w:r>
-        <w:t xml:space="preserve">   2. En el menú de la izquierda, busca y haz clic en "Edge Functions" (el icono de una función o lambda).</w:t>
-      </w:r>
-    </w:p>
-    <w:p>
-      <w:r>
-        <w:t xml:space="preserve">   3. En la sección "Secrets" (Secretos), haz clic en "Add new secret" (Añadir nuevo secreto).</w:t>
-      </w:r>
-    </w:p>
-    <w:p>
-      <w:r>
-        <w:t xml:space="preserve">   4. En el campo "Name" (Nombre), escribe RESEND_API_KEY.</w:t>
-      </w:r>
-    </w:p>
-    <w:p>
-      <w:r>
-        <w:t xml:space="preserve">   5. En el campo "Value" (Valor), pega tu clave API de Resend: re_fFhrdkan_Ah3Xh6VgFjF9Sk3vWAnw33n4.</w:t>
-      </w:r>
-    </w:p>
-    <w:p>
-      <w:r>
-        <w:t xml:space="preserve">   6. Haz clic en "Add" (Añadir).</w:t>
+        <w:t xml:space="preserve">  Por favor, dime qué opciones te aparecen.</w:t>
       </w:r>
     </w:p>
     <w:p/>
     <w:p>
       <w:r>
-        <w:t xml:space="preserve">  Una vez que hayas añadido el secreto, avísame. Luego, te proporcionaré el código para la Edge Function y la sentencia SQL</w:t>
-      </w:r>
-    </w:p>
-    <w:p>
-      <w:r>
-        <w:t xml:space="preserve">  para el Database Trigger.¡Excelente! Ahora que la clave API de Resend está configurada de forma segura, vamos a</w:t>
-      </w:r>
-    </w:p>
-    <w:p>
-      <w:r>
-        <w:t xml:space="preserve">  implementar la lógica para el envío de correos.</w:t>
+        <w:t xml:space="preserve">  Debería ser algo como:</w:t>
+      </w:r>
+    </w:p>
+    <w:p>
+      <w:r>
+        <w:t xml:space="preserve">   * "</w:t>
+      </w:r>
+      <w:proofErr w:type="spellStart"/>
+      <w:r>
+        <w:t>Recommended</w:t>
+      </w:r>
+      <w:proofErr w:type="spellEnd"/>
+      <w:r>
+        <w:t xml:space="preserve">: </w:t>
+      </w:r>
+      <w:proofErr w:type="spellStart"/>
+      <w:r>
+        <w:t>Add</w:t>
+      </w:r>
+      <w:proofErr w:type="spellEnd"/>
+      <w:r>
+        <w:t xml:space="preserve"> </w:t>
+      </w:r>
+      <w:proofErr w:type="spellStart"/>
+      <w:r>
+        <w:t>the</w:t>
+      </w:r>
+      <w:proofErr w:type="spellEnd"/>
+      <w:r>
+        <w:t xml:space="preserve"> </w:t>
+      </w:r>
+      <w:proofErr w:type="spellStart"/>
+      <w:r>
+        <w:t>following</w:t>
+      </w:r>
+      <w:proofErr w:type="spellEnd"/>
+      <w:r>
+        <w:t xml:space="preserve"> CNAME </w:t>
+      </w:r>
+      <w:proofErr w:type="spellStart"/>
+      <w:r>
+        <w:t>Record</w:t>
+      </w:r>
+      <w:proofErr w:type="spellEnd"/>
+      <w:r>
+        <w:t xml:space="preserve"> </w:t>
+      </w:r>
+      <w:proofErr w:type="spellStart"/>
+      <w:r>
+        <w:t>to</w:t>
+      </w:r>
+      <w:proofErr w:type="spellEnd"/>
+      <w:r>
+        <w:t xml:space="preserve"> </w:t>
+      </w:r>
+      <w:proofErr w:type="spellStart"/>
+      <w:r>
+        <w:t>your</w:t>
+      </w:r>
+      <w:proofErr w:type="spellEnd"/>
+      <w:r>
+        <w:t xml:space="preserve"> DNS </w:t>
+      </w:r>
+      <w:proofErr w:type="spellStart"/>
+      <w:r>
+        <w:t>provider</w:t>
+      </w:r>
+      <w:proofErr w:type="spellEnd"/>
+      <w:r>
+        <w:t>..."</w:t>
+      </w:r>
+    </w:p>
+    <w:p>
+      <w:r>
+        <w:t xml:space="preserve">   * "Alternative: Use </w:t>
+      </w:r>
+      <w:proofErr w:type="spellStart"/>
+      <w:r>
+        <w:t>Vercel's</w:t>
+      </w:r>
+      <w:proofErr w:type="spellEnd"/>
+      <w:r>
+        <w:t xml:space="preserve"> </w:t>
+      </w:r>
+      <w:proofErr w:type="spellStart"/>
+      <w:r>
+        <w:t>Nameservers</w:t>
+      </w:r>
+      <w:proofErr w:type="spellEnd"/>
+      <w:r>
+        <w:t>..."</w:t>
       </w:r>
     </w:p>
     <w:p/>
     <w:p>
       <w:r>
-        <w:t xml:space="preserve">  Este proceso consta de dos partes principales:</w:t>
+        <w:t xml:space="preserve">  O podría mostrarte directamente un error o una advertencia.</w:t>
       </w:r>
     </w:p>
     <w:p/>
     <w:p>
       <w:r>
-        <w:lastRenderedPageBreak/>
-        <w:t xml:space="preserve">   1. La Edge Function: Es el código que se ejecutará en los servidores de Supabase para enviar el correo electrónico.</w:t>
-      </w:r>
-    </w:p>
-    <w:p>
-      <w:r>
-        <w:t xml:space="preserve">   2. El Database Trigger: Es una regla en tu base de datos que le dice a Supabase que ejecute la Edge Function cada vez que se</w:t>
-      </w:r>
-    </w:p>
-    <w:p>
-      <w:r>
-        <w:t xml:space="preserve">      inserte una nueva solicitud.</w:t>
+        <w:t xml:space="preserve">  Paso 2: Identificar tu proveedor de dominio</w:t>
       </w:r>
     </w:p>
     <w:p/>
     <w:p>
       <w:r>
-        <w:t xml:space="preserve">  ---</w:t>
+        <w:t xml:space="preserve">  Mientras revisas eso, por favor, contéstame a esta pregunta clave para poder ayudarte con el siguiente paso:</w:t>
       </w:r>
     </w:p>
     <w:p/>
     <w:p>
       <w:r>
-        <w:t xml:space="preserve">  Paso 1: Código de la Edge Function (send-welcome-email)</w:t>
+        <w:t xml:space="preserve">  ¿En qué sitio web compraste el dominio `tuprestamobo.com`? (</w:t>
+      </w:r>
+      <w:proofErr w:type="spellStart"/>
+      <w:r>
+        <w:t>Ej</w:t>
+      </w:r>
+      <w:proofErr w:type="spellEnd"/>
+      <w:r>
+        <w:t xml:space="preserve">: </w:t>
+      </w:r>
+      <w:proofErr w:type="spellStart"/>
+      <w:r>
+        <w:t>GoDaddy</w:t>
+      </w:r>
+      <w:proofErr w:type="spellEnd"/>
+      <w:r>
+        <w:t xml:space="preserve">, </w:t>
+      </w:r>
+      <w:proofErr w:type="spellStart"/>
+      <w:r>
+        <w:t>Namecheap</w:t>
+      </w:r>
+      <w:proofErr w:type="spellEnd"/>
+      <w:r>
+        <w:t xml:space="preserve">, Hostinger, </w:t>
+      </w:r>
+      <w:proofErr w:type="spellStart"/>
+      <w:r>
+        <w:t>DonDominio</w:t>
+      </w:r>
+      <w:proofErr w:type="spellEnd"/>
+      <w:r>
+        <w:t>, etc.)</w:t>
       </w:r>
     </w:p>
     <w:p/>
     <w:p>
       <w:r>
-        <w:t xml:space="preserve">  Este es el código TypeScript para tu Edge Function.</w:t>
-      </w:r>
-    </w:p>
-    <w:p/>
-    <w:p>
-      <w:r>
-        <w:t xml:space="preserve">  ¡ATENCIÓN! Antes de desplegarla, asegúrate de reemplazar los siguientes valores:</w:t>
-      </w:r>
-    </w:p>
-    <w:p/>
-    <w:p>
-      <w:r>
-        <w:t xml:space="preserve">   * "onboarding@tuprestamo.com": DEBES reemplazar esto con una dirección de correo electrónico que hayas verificado en tu</w:t>
-      </w:r>
-    </w:p>
-    <w:p>
-      <w:r>
-        <w:t xml:space="preserve">     cuenta de Resend.</w:t>
-      </w:r>
-    </w:p>
-    <w:p>
-      <w:r>
-        <w:t xml:space="preserve">   * "https://example.com/logo-tu-prestamo.png": Reemplaza esta URL con la URL pública real de tu logo (puedes subirlo a</w:t>
-      </w:r>
-    </w:p>
-    <w:p>
-      <w:r>
-        <w:t xml:space="preserve">     Supabase Storage o a un CDN).</w:t>
-      </w:r>
-    </w:p>
-    <w:p>
-      <w:r>
-        <w:t xml:space="preserve">   * "http://127.0.0.1:5500/oportunidades.html": Reemplaza esta URL con la URL pública real de tu página de oportunidades</w:t>
-      </w:r>
-    </w:p>
-    <w:p>
-      <w:r>
-        <w:t xml:space="preserve">     (cuando la tengas desplegada).</w:t>
-      </w:r>
-    </w:p>
-    <w:p/>
-    <w:p>
-      <w:r>
-        <w:t xml:space="preserve">     1 // send-welcome-email/index.ts</w:t>
-      </w:r>
-    </w:p>
-    <w:p>
-      <w:r>
-        <w:t xml:space="preserve">     2 import { serve } from "https://deno.land/std@0.168.0/http/server.ts";</w:t>
-      </w:r>
-    </w:p>
-    <w:p>
-      <w:r>
-        <w:t xml:space="preserve">     3 import { Resend } from "https://deno.land/x/resend/mod.ts";</w:t>
-      </w:r>
-    </w:p>
-    <w:p>
-      <w:r>
-        <w:t xml:space="preserve">     4 import { createClient } from "https://esm.sh/@supabase/supabase-js@2";</w:t>
-      </w:r>
-    </w:p>
-    <w:p>
-      <w:r>
-        <w:t xml:space="preserve">     5</w:t>
-      </w:r>
-    </w:p>
-    <w:p>
-      <w:r>
-        <w:lastRenderedPageBreak/>
-        <w:t xml:space="preserve">     6 console.log("Hello from Functions!");</w:t>
-      </w:r>
-    </w:p>
-    <w:p>
-      <w:r>
-        <w:t xml:space="preserve">     7</w:t>
-      </w:r>
-    </w:p>
-    <w:p>
-      <w:r>
-        <w:t xml:space="preserve">     8 serve(async (req) =&gt; {</w:t>
-      </w:r>
-    </w:p>
-    <w:p>
-      <w:r>
-        <w:t xml:space="preserve">     9   try {</w:t>
-      </w:r>
-    </w:p>
-    <w:p>
-      <w:r>
-        <w:t xml:space="preserve">    10     const { record } = await req.json();</w:t>
-      </w:r>
-    </w:p>
-    <w:p>
-      <w:r>
-        <w:t xml:space="preserve">    11     const { id, rol, nombre_completo, email } = record;</w:t>
-      </w:r>
-    </w:p>
-    <w:p>
-      <w:r>
-        <w:t xml:space="preserve">    12</w:t>
-      </w:r>
-    </w:p>
-    <w:p>
-      <w:r>
-        <w:t xml:space="preserve">    13     if (!email) {</w:t>
-      </w:r>
-    </w:p>
-    <w:p>
-      <w:r>
-        <w:t xml:space="preserve">    14       console.error("Email is missing for record:", record);</w:t>
-      </w:r>
-    </w:p>
-    <w:p>
-      <w:r>
-        <w:t xml:space="preserve">    15       return new Response(JSON.stringify({ error: "Email is missing" }), {</w:t>
-      </w:r>
-    </w:p>
-    <w:p>
-      <w:r>
-        <w:t xml:space="preserve">    16         status: 400,</w:t>
-      </w:r>
-    </w:p>
-    <w:p>
-      <w:r>
-        <w:t xml:space="preserve">    17         headers: { "Content-Type": "application/json" },</w:t>
-      </w:r>
-    </w:p>
-    <w:p>
-      <w:r>
-        <w:t xml:space="preserve">    18       });</w:t>
-      </w:r>
-    </w:p>
-    <w:p>
-      <w:r>
-        <w:t xml:space="preserve">    19     }</w:t>
-      </w:r>
-    </w:p>
-    <w:p>
-      <w:r>
-        <w:t xml:space="preserve">    20</w:t>
-      </w:r>
-    </w:p>
-    <w:p>
-      <w:r>
-        <w:t xml:space="preserve">    21     const resendApiKey = Deno.env.get("RESEND_API_KEY");</w:t>
-      </w:r>
-    </w:p>
-    <w:p>
-      <w:r>
-        <w:t xml:space="preserve">    22     if (!resendApiKey) {</w:t>
-      </w:r>
-    </w:p>
-    <w:p>
-      <w:r>
-        <w:t xml:space="preserve">    23       console.error("RESEND_API_KEY is not set.");</w:t>
-      </w:r>
-    </w:p>
-    <w:p>
-      <w:r>
-        <w:t xml:space="preserve">    24       return new Response(JSON.stringify({ error: "RESEND_API_KEY not configured" }), {</w:t>
-      </w:r>
-    </w:p>
-    <w:p>
-      <w:r>
-        <w:t xml:space="preserve">    25         status: 500,</w:t>
-      </w:r>
-    </w:p>
-    <w:p>
-      <w:r>
-        <w:t xml:space="preserve">    26         headers: { "Content-Type": "application/json" },</w:t>
-      </w:r>
-    </w:p>
-    <w:p>
-      <w:r>
-        <w:t xml:space="preserve">    27       });</w:t>
-      </w:r>
-    </w:p>
-    <w:p>
-      <w:r>
-        <w:t xml:space="preserve">    28     }</w:t>
-      </w:r>
-    </w:p>
-    <w:p>
-      <w:r>
-        <w:t xml:space="preserve">    29</w:t>
-      </w:r>
-    </w:p>
-    <w:p>
-      <w:r>
-        <w:t xml:space="preserve">    30     const resend = new Resend(resendApiKey);</w:t>
-      </w:r>
-    </w:p>
-    <w:p>
-      <w:r>
-        <w:t xml:space="preserve">    31</w:t>
-      </w:r>
-    </w:p>
-    <w:p>
-      <w:r>
-        <w:t xml:space="preserve">    32     let subject = "";</w:t>
-      </w:r>
-    </w:p>
-    <w:p>
-      <w:r>
-        <w:lastRenderedPageBreak/>
-        <w:t xml:space="preserve">    33     let htmlContent = "";</w:t>
-      </w:r>
-    </w:p>
-    <w:p>
-      <w:r>
-        <w:t xml:space="preserve">    34     let fromEmail = "onboarding@tuprestamo.com"; // &lt;&lt;&lt; REEMPLAZA CON TU EMAIL VERIFICADO EN RESEND</w:t>
-      </w:r>
-    </w:p>
-    <w:p>
-      <w:r>
-        <w:t xml:space="preserve">    35</w:t>
-      </w:r>
-    </w:p>
-    <w:p>
-      <w:r>
-        <w:t xml:space="preserve">    36     if (rol === "inversionista") {</w:t>
-      </w:r>
-    </w:p>
-    <w:p>
-      <w:r>
-        <w:t xml:space="preserve">    37       // Generar código de inversionista único basado en el ID del registro</w:t>
-      </w:r>
-    </w:p>
-    <w:p>
-      <w:r>
-        <w:t xml:space="preserve">    38       const investorCode = `INV-${id}`;</w:t>
-      </w:r>
-    </w:p>
-    <w:p>
-      <w:r>
-        <w:t xml:space="preserve">    39</w:t>
-      </w:r>
-    </w:p>
-    <w:p>
-      <w:r>
-        <w:t xml:space="preserve">    40       // Actualizar el registro en Supabase con el código de inversionista generado</w:t>
-      </w:r>
-    </w:p>
-    <w:p>
-      <w:r>
-        <w:t xml:space="preserve">    41       const supabaseUrl = Deno.env.get("SUPABASE_URL");</w:t>
-      </w:r>
-    </w:p>
-    <w:p>
-      <w:r>
-        <w:t xml:space="preserve">    42       const supabaseAnonKey = Deno.env.get("SUPABASE_ANON_KEY");</w:t>
-      </w:r>
-    </w:p>
-    <w:p>
-      <w:r>
-        <w:t xml:space="preserve">    43       const supabaseClient = createClient(supabaseUrl, supabaseAnonKey);</w:t>
-      </w:r>
-    </w:p>
-    <w:p>
-      <w:r>
-        <w:t xml:space="preserve">    44</w:t>
-      </w:r>
-    </w:p>
-    <w:p>
-      <w:r>
-        <w:t xml:space="preserve">    45       const { error: updateError } = await supabaseClient</w:t>
-      </w:r>
-    </w:p>
-    <w:p>
-      <w:r>
-        <w:t xml:space="preserve">    46         .from("solicitudes")</w:t>
-      </w:r>
-    </w:p>
-    <w:p>
-      <w:r>
-        <w:t xml:space="preserve">    47         .update({ codigo_inversionista: investorCode })</w:t>
-      </w:r>
-    </w:p>
-    <w:p>
-      <w:r>
-        <w:t xml:space="preserve">    48         .eq("id", id);</w:t>
-      </w:r>
-    </w:p>
-    <w:p>
-      <w:r>
-        <w:t xml:space="preserve">    49</w:t>
-      </w:r>
-    </w:p>
-    <w:p>
-      <w:r>
-        <w:t xml:space="preserve">    50       if (updateError) {</w:t>
-      </w:r>
-    </w:p>
-    <w:p>
-      <w:r>
-        <w:t xml:space="preserve">    51         console.error("Error updating investor code:", updateError);</w:t>
-      </w:r>
-    </w:p>
-    <w:p>
-      <w:r>
-        <w:t xml:space="preserve">    52         // Si hay un error al actualizar, lo logueamos pero continuamos para enviar el email</w:t>
-      </w:r>
-    </w:p>
-    <w:p>
-      <w:r>
-        <w:t xml:space="preserve">    53       }</w:t>
-      </w:r>
-    </w:p>
-    <w:p>
-      <w:r>
-        <w:t xml:space="preserve">    54</w:t>
-      </w:r>
-    </w:p>
-    <w:p>
-      <w:r>
-        <w:t xml:space="preserve">    55       subject = "¡Bienvenido a Tu Préstamo, Inversionista!";</w:t>
-      </w:r>
-    </w:p>
-    <w:p>
-      <w:r>
-        <w:t xml:space="preserve">    56       htmlContent = `</w:t>
-      </w:r>
-    </w:p>
-    <w:p>
-      <w:r>
-        <w:t xml:space="preserve">    57         &lt;div style="font-family: Arial, sans-serif; line-height: 1.6; color: #333;"&gt;</w:t>
-      </w:r>
-    </w:p>
-    <w:p>
-      <w:r>
-        <w:t xml:space="preserve">    58           &lt;div style="text-align: center; margin-bottom: 20px;"&gt;</w:t>
-      </w:r>
-    </w:p>
-    <w:p>
-      <w:r>
-        <w:lastRenderedPageBreak/>
-        <w:t xml:space="preserve">    59             &lt;img src="https://example.com/logo-tu-prestamo.png" alt="Logo Tu Préstamo" style="max-width: 150px;"</w:t>
-      </w:r>
-    </w:p>
-    <w:p>
-      <w:r>
-        <w:t xml:space="preserve">       &gt; &lt;!-- &lt;&lt;&lt; REEMPLAZA CON LA URL DE TU LOGO --&gt;</w:t>
-      </w:r>
-    </w:p>
-    <w:p>
-      <w:r>
-        <w:t xml:space="preserve">    60           &lt;/div&gt;</w:t>
-      </w:r>
-    </w:p>
-    <w:p>
-      <w:r>
-        <w:t xml:space="preserve">    61           &lt;p&gt;Hola ${nombre_completo || 'Inversionista'},&lt;/p&gt;</w:t>
-      </w:r>
-    </w:p>
-    <w:p>
-      <w:r>
-        <w:t xml:space="preserve">    62           &lt;p&gt;¡Gracias por unirte a la comunidad de Tu Préstamo! Estamos emocionados de tenerte a bordo.&lt;/p&gt;</w:t>
-      </w:r>
-    </w:p>
-    <w:p>
-      <w:r>
-        <w:t xml:space="preserve">    63           &lt;p&gt;Tu código de inversionista único es: &lt;strong&gt;${investorCode}&lt;/strong&gt;&lt;/p&gt;</w:t>
-      </w:r>
-    </w:p>
-    <w:p>
-      <w:r>
-        <w:t xml:space="preserve">    64           &lt;p&gt;Con él, podrás acceder a tu panel para ver todas las oportunidades de inversión disponibles y</w:t>
-      </w:r>
-    </w:p>
-    <w:p>
-      <w:r>
-        <w:t xml:space="preserve">       empezar a generar rendimientos.&lt;/p&gt;</w:t>
-      </w:r>
-    </w:p>
-    <w:p>
-      <w:r>
-        <w:t xml:space="preserve">    65           &lt;p style="text-align: center; margin-top: 30px;"&gt;</w:t>
-      </w:r>
-    </w:p>
-    <w:p>
-      <w:r>
-        <w:t xml:space="preserve">    66             &lt;a href="http://127.0.0.1:5500/oportunidades.html" style="display: inline-block; padding: 10px 20px;</w:t>
-      </w:r>
-    </w:p>
-    <w:p>
-      <w:r>
-        <w:t xml:space="preserve">       background-color: #007bff; color: white; text-decoration: none; border-radius: 5px;"&gt;Ver Oportunidades de</w:t>
-      </w:r>
-    </w:p>
-    <w:p>
-      <w:r>
-        <w:t xml:space="preserve">       Inversión&lt;/a&gt; &lt;!-- &lt;&lt;&lt; REEMPLAZA CON LA URL DE TU PÁGINA DE OPORTUNIDADES --&gt;</w:t>
-      </w:r>
-    </w:p>
-    <w:p>
-      <w:r>
-        <w:t xml:space="preserve">    67           &lt;/p&gt;</w:t>
-      </w:r>
-    </w:p>
-    <w:p>
-      <w:r>
-        <w:t xml:space="preserve">    68           &lt;p&gt;Saludos,&lt;/p&gt;</w:t>
-      </w:r>
-    </w:p>
-    <w:p>
-      <w:r>
-        <w:t xml:space="preserve">    69           &lt;p&gt;El equipo de Tu Préstamo&lt;/p&gt;</w:t>
-      </w:r>
-    </w:p>
-    <w:p>
-      <w:r>
-        <w:t xml:space="preserve">    70         &lt;/div&gt;</w:t>
-      </w:r>
-    </w:p>
-    <w:p>
-      <w:r>
-        <w:t xml:space="preserve">    71       `;</w:t>
-      </w:r>
-    </w:p>
-    <w:p>
-      <w:r>
-        <w:t xml:space="preserve">    72     } else if (rol === "prestatario") {</w:t>
-      </w:r>
-    </w:p>
-    <w:p>
-      <w:r>
-        <w:t xml:space="preserve">    73       subject = "Hemos recibido tu solicitud en Tu Préstamo";</w:t>
-      </w:r>
-    </w:p>
-    <w:p>
-      <w:r>
-        <w:t xml:space="preserve">    74       htmlContent = `</w:t>
-      </w:r>
-    </w:p>
-    <w:p>
-      <w:r>
-        <w:t xml:space="preserve">    75         &lt;div style="font-family: Arial, sans-serif; line-height: 1.6; color: #333;"&gt;</w:t>
-      </w:r>
-    </w:p>
-    <w:p>
-      <w:r>
-        <w:t xml:space="preserve">    76           &lt;div style="text-align: center; margin-bottom: 20px;"&gt;</w:t>
-      </w:r>
-    </w:p>
-    <w:p>
-      <w:r>
-        <w:t xml:space="preserve">    77             &lt;img src="https://example.com/logo-tu-prestamo.png" alt="Logo Tu Préstamo" style="max-width: 150px;"</w:t>
-      </w:r>
-    </w:p>
-    <w:p>
-      <w:r>
-        <w:lastRenderedPageBreak/>
-        <w:t xml:space="preserve">       &gt; &lt;!-- &lt;&lt;&lt; REEMPLAZA CON LA URL DE TU LOGO --&gt;</w:t>
-      </w:r>
-    </w:p>
-    <w:p>
-      <w:r>
-        <w:t xml:space="preserve">    78           &lt;/div&gt;</w:t>
-      </w:r>
-    </w:p>
-    <w:p>
-      <w:r>
-        <w:t xml:space="preserve">    79           &lt;p&gt;Hola ${nombre_completo || 'Prestatario'},&lt;/p&gt;</w:t>
-      </w:r>
-    </w:p>
-    <w:p>
-      <w:r>
-        <w:t xml:space="preserve">    80           &lt;p&gt;Hemos recibido tu solicitud de refinanciamiento en Tu Préstamo correctamente.&lt;/p&gt;</w:t>
-      </w:r>
-    </w:p>
-    <w:p>
-      <w:r>
-        <w:t xml:space="preserve">    81           &lt;p&gt;Nuestro equipo de análisis de crédito la está evaluando y nos pondremos en contacto contigo a la</w:t>
-      </w:r>
-    </w:p>
-    <w:p>
-      <w:r>
-        <w:t xml:space="preserve">       brevedad para informarte sobre los siguientes pasos.&lt;/p&gt;</w:t>
-      </w:r>
-    </w:p>
-    <w:p>
-      <w:r>
-        <w:t xml:space="preserve">    82           &lt;p&gt;¡Estás un paso más cerca de mejorar tu salud financiera!&lt;/p&gt;</w:t>
-      </w:r>
-    </w:p>
-    <w:p>
-      <w:r>
-        <w:t xml:space="preserve">    83           &lt;p&gt;Saludos,&lt;/p&gt;</w:t>
-      </w:r>
-    </w:p>
-    <w:p>
-      <w:r>
-        <w:t xml:space="preserve">    84           &lt;p&gt;El equipo de Tu Préstamo&lt;/p&gt;</w:t>
-      </w:r>
-    </w:p>
-    <w:p>
-      <w:r>
-        <w:t xml:space="preserve">    85         &lt;/div&gt;</w:t>
-      </w:r>
-    </w:p>
-    <w:p>
-      <w:r>
-        <w:t xml:space="preserve">    86       `;</w:t>
-      </w:r>
-    </w:p>
-    <w:p>
-      <w:r>
-        <w:t xml:space="preserve">    87     } else {</w:t>
-      </w:r>
-    </w:p>
-    <w:p>
-      <w:r>
-        <w:t xml:space="preserve">    88       console.warn("Unknown role for email:", rol);</w:t>
-      </w:r>
-    </w:p>
-    <w:p>
-      <w:r>
-        <w:t xml:space="preserve">    89       return new Response(JSON.stringify({ message: "Unknown role, no email sent" }), {</w:t>
-      </w:r>
-    </w:p>
-    <w:p>
-      <w:r>
-        <w:t xml:space="preserve">    90         status: 200,</w:t>
-      </w:r>
-    </w:p>
-    <w:p>
-      <w:r>
-        <w:t xml:space="preserve">    91         headers: { "Content-Type": "application/json" },</w:t>
-      </w:r>
-    </w:p>
-    <w:p>
-      <w:r>
-        <w:t xml:space="preserve">    92       });</w:t>
-      </w:r>
-    </w:p>
-    <w:p>
-      <w:r>
-        <w:t xml:space="preserve">    93     }</w:t>
-      </w:r>
-    </w:p>
-    <w:p>
-      <w:r>
-        <w:t xml:space="preserve">    94</w:t>
-      </w:r>
-    </w:p>
-    <w:p>
-      <w:r>
-        <w:t xml:space="preserve">    95     const { data, error } = await resend.emails.send({</w:t>
-      </w:r>
-    </w:p>
-    <w:p>
-      <w:r>
-        <w:t xml:space="preserve">    96       from: fromEmail,</w:t>
-      </w:r>
-    </w:p>
-    <w:p>
-      <w:r>
-        <w:t xml:space="preserve">    97       to: email,</w:t>
-      </w:r>
-    </w:p>
-    <w:p>
-      <w:r>
-        <w:t xml:space="preserve">    98       subject: subject,</w:t>
-      </w:r>
-    </w:p>
-    <w:p>
-      <w:r>
-        <w:t xml:space="preserve">    99       html: htmlContent,</w:t>
-      </w:r>
-    </w:p>
-    <w:p>
-      <w:r>
-        <w:t xml:space="preserve">   100     });</w:t>
-      </w:r>
-    </w:p>
-    <w:p>
-      <w:r>
-        <w:t xml:space="preserve">   101</w:t>
-      </w:r>
-    </w:p>
-    <w:p>
-      <w:r>
-        <w:lastRenderedPageBreak/>
-        <w:t xml:space="preserve">   102     if (error) {</w:t>
-      </w:r>
-    </w:p>
-    <w:p>
-      <w:r>
-        <w:t xml:space="preserve">   103       console.error("Error sending email:", error);</w:t>
-      </w:r>
-    </w:p>
-    <w:p>
-      <w:r>
-        <w:t xml:space="preserve">   104       return new Response(JSON.stringify({ error: error.message }), {</w:t>
-      </w:r>
-    </w:p>
-    <w:p>
-      <w:r>
-        <w:t xml:space="preserve">   105         status: 500,</w:t>
-      </w:r>
-    </w:p>
-    <w:p>
-      <w:r>
-        <w:t xml:space="preserve">   106         headers: { "Content-Type": "application/json" },</w:t>
-      </w:r>
-    </w:p>
-    <w:p>
-      <w:r>
-        <w:t xml:space="preserve">   107       });</w:t>
-      </w:r>
-    </w:p>
-    <w:p>
-      <w:r>
-        <w:t xml:space="preserve">   108     }</w:t>
-      </w:r>
-    </w:p>
-    <w:p>
-      <w:r>
-        <w:t xml:space="preserve">   109</w:t>
-      </w:r>
-    </w:p>
-    <w:p>
-      <w:r>
-        <w:t xml:space="preserve">   110     console.log("Email sent successfully:", data);</w:t>
-      </w:r>
-    </w:p>
-    <w:p>
-      <w:r>
-        <w:t xml:space="preserve">   111     return new Response(JSON.stringify({ message: "Email sent successfully" }), {</w:t>
-      </w:r>
-    </w:p>
-    <w:p>
-      <w:r>
-        <w:t xml:space="preserve">   112       status: 200,</w:t>
-      </w:r>
-    </w:p>
-    <w:p>
-      <w:r>
-        <w:t xml:space="preserve">   113       headers: { "Content-Type": "application/json" },</w:t>
-      </w:r>
-    </w:p>
-    <w:p>
-      <w:r>
-        <w:t xml:space="preserve">   114     });</w:t>
-      </w:r>
-    </w:p>
-    <w:p>
-      <w:r>
-        <w:t xml:space="preserve">   115   } catch (error) {</w:t>
-      </w:r>
-    </w:p>
-    <w:p>
-      <w:r>
-        <w:t xml:space="preserve">   116     console.error("Function error:", error);</w:t>
-      </w:r>
-    </w:p>
-    <w:p>
-      <w:r>
-        <w:t xml:space="preserve">   117     return new Response(JSON.stringify({ error: error.message }), {</w:t>
-      </w:r>
-    </w:p>
-    <w:p>
-      <w:r>
-        <w:t xml:space="preserve">   118       status: 500,</w:t>
-      </w:r>
-    </w:p>
-    <w:p>
-      <w:r>
-        <w:t xml:space="preserve">   119       headers: { "Content-Type": "application/json" },</w:t>
-      </w:r>
-    </w:p>
-    <w:p>
-      <w:r>
-        <w:t xml:space="preserve">   120     });</w:t>
-      </w:r>
-    </w:p>
-    <w:p>
-      <w:r>
-        <w:t xml:space="preserve">   121   }</w:t>
-      </w:r>
-    </w:p>
-    <w:p>
-      <w:r>
-        <w:t xml:space="preserve">   122 });</w:t>
-      </w:r>
-    </w:p>
-    <w:p/>
-    <w:p>
-      <w:r>
-        <w:t xml:space="preserve">  ---</w:t>
-      </w:r>
-    </w:p>
-    <w:p/>
-    <w:p>
-      <w:r>
-        <w:t xml:space="preserve">  Paso 2: Desplegar la Edge Function en Supabase</w:t>
-      </w:r>
-    </w:p>
-    <w:p/>
-    <w:p>
-      <w:r>
-        <w:t xml:space="preserve">   1. Ve a tu panel de Supabase.</w:t>
-      </w:r>
-    </w:p>
-    <w:p>
-      <w:r>
-        <w:lastRenderedPageBreak/>
-        <w:t xml:space="preserve">   2. Navega a "Edge Functions" (el icono de una función o lambda en el menú lateral).</w:t>
-      </w:r>
-    </w:p>
-    <w:p>
-      <w:r>
-        <w:t xml:space="preserve">   3. Haz clic en "New Function".</w:t>
-      </w:r>
-    </w:p>
-    <w:p>
-      <w:r>
-        <w:t xml:space="preserve">   4. En el campo "Name", escribe send-welcome-email.</w:t>
-      </w:r>
-    </w:p>
-    <w:p>
-      <w:r>
-        <w:t xml:space="preserve">   5. Puedes dejar el campo "Path" como /send-welcome-email o simplemente /.</w:t>
-      </w:r>
-    </w:p>
-    <w:p>
-      <w:r>
-        <w:t xml:space="preserve">   6. Haz clic en "Create Function".</w:t>
-      </w:r>
-    </w:p>
-    <w:p>
-      <w:r>
-        <w:t xml:space="preserve">   7. Una vez creada, se abrirá un editor. Reemplaza todo el código predeterminado con el código TypeScript que te proporcioné</w:t>
-      </w:r>
-    </w:p>
-    <w:p>
-      <w:r>
-        <w:t xml:space="preserve">      arriba (asegurándote de haber hecho los reemplazos de las URLs y el email from).</w:t>
-      </w:r>
-    </w:p>
-    <w:p>
-      <w:r>
-        <w:t xml:space="preserve">   8. Haz clic en "Deploy" para desplegar la función.</w:t>
-      </w:r>
-    </w:p>
-    <w:p/>
-    <w:p>
-      <w:r>
-        <w:t xml:space="preserve">  ---</w:t>
-      </w:r>
-    </w:p>
-    <w:p/>
-    <w:p>
-      <w:r>
-        <w:t xml:space="preserve">  Paso 3: Crear el Database Trigger en Supabase</w:t>
-      </w:r>
-    </w:p>
-    <w:p/>
-    <w:p>
-      <w:r>
-        <w:t xml:space="preserve">  Este trigger llamará a tu Edge Function cada vez que se inserte una nueva fila en la tabla solicitudes.</w:t>
-      </w:r>
-    </w:p>
-    <w:p/>
-    <w:p>
-      <w:r>
-        <w:t xml:space="preserve">  ¡ATENCIÓN! Antes de ejecutarlo, DEBES reemplazar `YOUR_SUPABASE_PROJECT_REF` con la referencia real de tu proyecto</w:t>
-      </w:r>
-    </w:p>
-    <w:p>
-      <w:r>
-        <w:t xml:space="preserve">  Supabase.</w:t>
-      </w:r>
-    </w:p>
-    <w:p/>
-    <w:p>
-      <w:r>
-        <w:t xml:space="preserve">   * Puedes encontrar tu Project Reference en tu panel de Supabase, yendo a Project Settings -&gt; API -&gt; Project URL. Es la</w:t>
-      </w:r>
-    </w:p>
-    <w:p>
-      <w:r>
-        <w:t xml:space="preserve">     parte de la URL antes de .supabase.co (ej: abcdefg12345).</w:t>
-      </w:r>
-    </w:p>
-    <w:p/>
-    <w:p>
-      <w:r>
-        <w:t xml:space="preserve">  Además, asegúrate de que la extensión `http` esté habilitada en tu base de datos. Si no lo está:</w:t>
-      </w:r>
-    </w:p>
-    <w:p>
-      <w:r>
-        <w:t xml:space="preserve">   * Ve a Database -&gt; Extensions en Supabase.</w:t>
-      </w:r>
-    </w:p>
-    <w:p>
-      <w:r>
-        <w:lastRenderedPageBreak/>
-        <w:t xml:space="preserve">   * Busca http y actívala.</w:t>
-      </w:r>
-    </w:p>
-    <w:p/>
-    <w:p>
-      <w:r>
-        <w:t xml:space="preserve">  Ahora, copia y ejecuta el siguiente código SQL en el SQL Editor de tu panel de Supabase:</w:t>
-      </w:r>
-    </w:p>
-    <w:p/>
-    <w:p>
-      <w:r>
-        <w:t xml:space="preserve">    1 CREATE OR REPLACE FUNCTION public.handle_new_solicitud()</w:t>
-      </w:r>
-    </w:p>
-    <w:p>
-      <w:r>
-        <w:t xml:space="preserve">    2 RETURNS TRIGGER AS $$</w:t>
-      </w:r>
-    </w:p>
-    <w:p>
-      <w:r>
-        <w:t xml:space="preserve">    3 DECLARE</w:t>
-      </w:r>
-    </w:p>
-    <w:p>
-      <w:r>
-        <w:t xml:space="preserve">    4   function_url TEXT;</w:t>
-      </w:r>
-    </w:p>
-    <w:p>
-      <w:r>
-        <w:t xml:space="preserve">    5   function_name TEXT := 'send-welcome-email'; -- Nombre de tu Edge Function</w:t>
-      </w:r>
-    </w:p>
-    <w:p>
-      <w:r>
-        <w:t xml:space="preserve">    6 BEGIN</w:t>
-      </w:r>
-    </w:p>
-    <w:p>
-      <w:r>
-        <w:t xml:space="preserve">    7   -- Construye la URL para la Edge Function</w:t>
-      </w:r>
-    </w:p>
-    <w:p>
-      <w:r>
-        <w:t xml:space="preserve">    8   function_url := 'https://YOUR_SUPABASE_PROJECT_REF.supabase.co/functions/v1/' || function_name; -- &lt;&lt;&lt;</w:t>
-      </w:r>
-    </w:p>
-    <w:p>
-      <w:r>
-        <w:t xml:space="preserve">      REEMPLAZA 'YOUR_SUPABASE_PROJECT_REF'</w:t>
-      </w:r>
-    </w:p>
-    <w:p>
-      <w:r>
-        <w:t xml:space="preserve">    9</w:t>
-      </w:r>
-    </w:p>
-    <w:p>
-      <w:r>
-        <w:t xml:space="preserve">   10   -- Llama a la Edge Function</w:t>
-      </w:r>
-    </w:p>
-    <w:p>
-      <w:r>
-        <w:t xml:space="preserve">   11   PERFORM http_post(</w:t>
-      </w:r>
-    </w:p>
-    <w:p>
-      <w:r>
-        <w:t xml:space="preserve">   12     function_url,</w:t>
-      </w:r>
-    </w:p>
-    <w:p>
-      <w:r>
-        <w:t xml:space="preserve">   13     json_build_object('record', NEW)::text,</w:t>
-      </w:r>
-    </w:p>
-    <w:p>
-      <w:r>
-        <w:t xml:space="preserve">   14     'application/json',</w:t>
-      </w:r>
-    </w:p>
-    <w:p>
-      <w:r>
-        <w:t xml:space="preserve">   15     ARRAY[</w:t>
-      </w:r>
-    </w:p>
-    <w:p>
-      <w:r>
-        <w:t xml:space="preserve">   16       http_header('Authorization', 'Bearer ' || current_setting('request.jwt.arr', true))</w:t>
-      </w:r>
-    </w:p>
-    <w:p>
-      <w:r>
-        <w:t xml:space="preserve">   17     ]</w:t>
-      </w:r>
-    </w:p>
-    <w:p>
-      <w:r>
-        <w:t xml:space="preserve">   18   );</w:t>
-      </w:r>
-    </w:p>
-    <w:p>
-      <w:r>
-        <w:t xml:space="preserve">   19</w:t>
-      </w:r>
-    </w:p>
-    <w:p>
-      <w:r>
-        <w:t xml:space="preserve">   20   RETURN NEW;</w:t>
-      </w:r>
-    </w:p>
-    <w:p>
-      <w:r>
-        <w:lastRenderedPageBreak/>
-        <w:t xml:space="preserve">   21 END;</w:t>
-      </w:r>
-    </w:p>
-    <w:p>
-      <w:r>
-        <w:t xml:space="preserve">   22 $$ LANGUAGE plpgsql SECURITY DEFINER;</w:t>
-      </w:r>
-    </w:p>
-    <w:p>
-      <w:r>
-        <w:t xml:space="preserve">   23</w:t>
-      </w:r>
-    </w:p>
-    <w:p>
-      <w:r>
-        <w:t xml:space="preserve">   24 -- Crea el trigger</w:t>
-      </w:r>
-    </w:p>
-    <w:p>
-      <w:r>
-        <w:t xml:space="preserve">   25 CREATE TRIGGER on_new_solicitud</w:t>
-      </w:r>
-    </w:p>
-    <w:p>
-      <w:r>
-        <w:t xml:space="preserve">   26 AFTER INSERT ON public.solicitudes</w:t>
-      </w:r>
-    </w:p>
-    <w:p>
-      <w:r>
-        <w:t xml:space="preserve">   27 FOR EACH ROW EXECUTE FUNCTION public.handle_new_solicitud();</w:t>
-      </w:r>
-    </w:p>
-    <w:p/>
-    <w:p>
-      <w:r>
-        <w:t xml:space="preserve">  ---</w:t>
-      </w:r>
-    </w:p>
-    <w:p/>
-    <w:p>
-      <w:r>
-        <w:t xml:space="preserve">  Este es un proceso con varios pasos. Tómate tu tiempo. Una vez que hayas completado todos estos pasos (desplegar la</w:t>
-      </w:r>
-    </w:p>
-    <w:p>
-      <w:r>
-        <w:t xml:space="preserve">  función, reemplazar las URLs/email, y ejecutar el trigger con tu Project Ref), avísame para que podamos probarlo.</w:t>
+        <w:t xml:space="preserve">  Necesitamos saber esto para saber dónde tenemos que ir a pegar la información que nos dé </w:t>
+      </w:r>
+      <w:proofErr w:type="spellStart"/>
+      <w:r>
+        <w:t>Vercel</w:t>
+      </w:r>
+      <w:proofErr w:type="spellEnd"/>
+      <w:r>
+        <w:t>.</w:t>
       </w:r>
     </w:p>
     <w:sectPr>
